--- a/documentacion/Especificaciones de casos de prueba.docx
+++ b/documentacion/Especificaciones de casos de prueba.docx
@@ -79,7 +79,7 @@
                           </a:ln>
                           <a:extLst>
                             <a:ext uri="{53640926-AAD7-44d8-BBD7-CCE9431645EC}">
-                              <a14:shadowObscured xmlns="" xmlns:mo="http://schemas.microsoft.com/office/mac/office/2008/main" xmlns:mv="urn:schemas-microsoft-com:mac:vml" xmlns:o="urn:schemas-microsoft-com:office:office" xmlns:v="urn:schemas-microsoft-com:vml" xmlns:w10="urn:schemas-microsoft-com:office:word" xmlns:w="http://schemas.openxmlformats.org/wordprocessingml/2006/main" xmlns:a14="http://schemas.microsoft.com/office/drawing/2010/main"/>
+                              <a14:shadowObscured xmlns:a14="http://schemas.microsoft.com/office/drawing/2010/main" xmlns:w="http://schemas.openxmlformats.org/wordprocessingml/2006/main" xmlns:w10="urn:schemas-microsoft-com:office:word" xmlns:v="urn:schemas-microsoft-com:vml" xmlns:o="urn:schemas-microsoft-com:office:office" xmlns:mv="urn:schemas-microsoft-com:mac:vml" xmlns:mo="http://schemas.microsoft.com/office/mac/office/2008/main" xmlns=""/>
                             </a:ext>
                           </a:extLst>
                         </pic:spPr>
@@ -557,21 +557,7 @@
           <w:rFonts w:ascii="Arial" w:hAnsi="Arial" w:cs="Arial"/>
           <w:sz w:val="22"/>
         </w:rPr>
-        <w:t>diciembre</w:t>
-      </w:r>
-      <w:r>
-        <w:rPr>
-          <w:rFonts w:ascii="Arial" w:hAnsi="Arial" w:cs="Arial"/>
-          <w:sz w:val="22"/>
-        </w:rPr>
-        <w:t xml:space="preserve"> del </w:t>
-      </w:r>
-      <w:r>
-        <w:rPr>
-          <w:rFonts w:ascii="Arial" w:hAnsi="Arial" w:cs="Arial"/>
-          <w:sz w:val="22"/>
-        </w:rPr>
-        <w:t>2019</w:t>
+        <w:t>diciembre del 2019</w:t>
       </w:r>
     </w:p>
     <w:p>
@@ -1961,7 +1947,11 @@
     <w:sdt>
       <w:sdtPr>
         <w:rPr>
-          <w:lang w:val="es-ES"/>
+          <w:rFonts w:ascii="Times New Roman" w:eastAsia="Times New Roman" w:hAnsi="Times New Roman" w:cs="Times New Roman"/>
+          <w:color w:val="auto"/>
+          <w:sz w:val="24"/>
+          <w:szCs w:val="24"/>
+          <w:lang w:val="es-ES" w:eastAsia="ar-SA"/>
         </w:rPr>
         <w:id w:val="342818185"/>
         <w:docPartObj>
@@ -1971,13 +1961,8 @@
       </w:sdtPr>
       <w:sdtEndPr>
         <w:rPr>
-          <w:rFonts w:ascii="Times New Roman" w:eastAsia="Times New Roman" w:hAnsi="Times New Roman" w:cs="Times New Roman"/>
           <w:b/>
           <w:bCs/>
-          <w:color w:val="auto"/>
-          <w:sz w:val="24"/>
-          <w:szCs w:val="24"/>
-          <w:lang w:eastAsia="ar-SA"/>
         </w:rPr>
       </w:sdtEndPr>
       <w:sdtContent>
@@ -2290,8 +2275,6 @@
       <w:r>
         <w:br w:type="page"/>
       </w:r>
-      <w:bookmarkStart w:id="3" w:name="_GoBack"/>
-      <w:bookmarkEnd w:id="3"/>
     </w:p>
     <w:p>
       <w:pPr>
@@ -2307,7 +2290,7 @@
           <w:rFonts w:ascii="Calibri" w:hAnsi="Calibri"/>
         </w:rPr>
       </w:pPr>
-      <w:bookmarkStart w:id="4" w:name="_Toc27199161"/>
+      <w:bookmarkStart w:id="3" w:name="_Toc27199161"/>
       <w:r>
         <w:rPr>
           <w:rFonts w:ascii="Calibri" w:hAnsi="Calibri"/>
@@ -2316,7 +2299,7 @@
         <w:lastRenderedPageBreak/>
         <w:t>Introducción</w:t>
       </w:r>
-      <w:bookmarkEnd w:id="4"/>
+      <w:bookmarkEnd w:id="3"/>
     </w:p>
     <w:p>
       <w:pPr>
@@ -2674,7 +2657,7 @@
           <w:lang w:val="es-CL"/>
         </w:rPr>
       </w:pPr>
-      <w:bookmarkStart w:id="5" w:name="_Toc27199162"/>
+      <w:bookmarkStart w:id="4" w:name="_Toc27199162"/>
       <w:r>
         <w:rPr>
           <w:rFonts w:ascii="Calibri" w:hAnsi="Calibri"/>
@@ -2689,7 +2672,7 @@
         </w:rPr>
         <w:t>Network</w:t>
       </w:r>
-      <w:bookmarkEnd w:id="5"/>
+      <w:bookmarkEnd w:id="4"/>
     </w:p>
     <w:tbl>
       <w:tblPr>
@@ -2789,14 +2772,7 @@
                 <w:rFonts w:ascii="Calibri" w:hAnsi="Calibri"/>
                 <w:lang w:val="es-CL"/>
               </w:rPr>
-              <w:t>Titulo</w:t>
-            </w:r>
-            <w:r>
-              <w:rPr>
-                <w:rFonts w:ascii="Calibri" w:hAnsi="Calibri"/>
-                <w:lang w:val="es-CL"/>
-              </w:rPr>
-              <w:t xml:space="preserve"> </w:t>
+              <w:t xml:space="preserve">Titulo </w:t>
             </w:r>
           </w:p>
         </w:tc>
@@ -2852,14 +2828,7 @@
                 <w:rFonts w:ascii="Calibri" w:hAnsi="Calibri"/>
                 <w:lang w:val="es-CL"/>
               </w:rPr>
-              <w:t>Característica</w:t>
-            </w:r>
-            <w:r>
-              <w:rPr>
-                <w:rFonts w:ascii="Calibri" w:hAnsi="Calibri"/>
-                <w:lang w:val="es-CL"/>
-              </w:rPr>
-              <w:t xml:space="preserve"> </w:t>
+              <w:t xml:space="preserve">Característica </w:t>
             </w:r>
           </w:p>
         </w:tc>
@@ -3272,7 +3241,47 @@
         </w:rPr>
       </w:pPr>
     </w:p>
-    <w:p/>
+    <w:p>
+      <w:pPr>
+        <w:pStyle w:val="Prrafodelista"/>
+        <w:numPr>
+          <w:ilvl w:val="0"/>
+          <w:numId w:val="3"/>
+        </w:numPr>
+      </w:pPr>
+      <w:r>
+        <w:t>Prueba de menú de opciones con un registrable problema con @</w:t>
+      </w:r>
+      <w:proofErr w:type="spellStart"/>
+      <w:r>
+        <w:t>parameters</w:t>
+      </w:r>
+      <w:proofErr w:type="spellEnd"/>
+      <w:r>
+        <w:t xml:space="preserve"> con elementos a configurar, sin @</w:t>
+      </w:r>
+      <w:proofErr w:type="spellStart"/>
+      <w:r>
+        <w:t>parameters</w:t>
+      </w:r>
+      <w:proofErr w:type="spellEnd"/>
+      <w:r>
+        <w:t xml:space="preserve"> y con @</w:t>
+      </w:r>
+      <w:proofErr w:type="spellStart"/>
+      <w:r>
+        <w:t>parameters</w:t>
+      </w:r>
+      <w:proofErr w:type="spellEnd"/>
+      <w:r>
+        <w:t xml:space="preserve"> pero sin configurar elementos</w:t>
+      </w:r>
+      <w:bookmarkStart w:id="5" w:name="_GoBack"/>
+      <w:bookmarkEnd w:id="5"/>
+      <w:r>
+        <w:t>.</w:t>
+      </w:r>
+    </w:p>
     <w:sectPr>
       <w:footerReference w:type="default" r:id="rId10"/>
       <w:pgSz w:w="12240" w:h="15840"/>
@@ -3313,6 +3322,7 @@
         <w:docPartUnique/>
       </w:docPartObj>
     </w:sdtPr>
+    <w:sdtEndPr/>
     <w:sdtContent>
       <w:p>
         <w:pPr>
@@ -3373,7 +3383,6 @@
     <w:lvl w:ilvl="0">
       <w:start w:val="1"/>
       <w:numFmt w:val="decimal"/>
-      <w:pStyle w:val="Ttulo1"/>
       <w:lvlText w:val="%1"/>
       <w:lvlJc w:val="left"/>
       <w:pPr>
@@ -3386,7 +3395,6 @@
     <w:lvl w:ilvl="1">
       <w:start w:val="1"/>
       <w:numFmt w:val="decimal"/>
-      <w:pStyle w:val="Ttulo2"/>
       <w:lvlText w:val="%1.%2"/>
       <w:lvlJc w:val="left"/>
       <w:pPr>
@@ -3399,7 +3407,6 @@
     <w:lvl w:ilvl="2">
       <w:start w:val="1"/>
       <w:numFmt w:val="decimal"/>
-      <w:pStyle w:val="Ttulo3"/>
       <w:lvlText w:val="%1.%2.%3"/>
       <w:lvlJc w:val="left"/>
       <w:pPr>
@@ -3412,7 +3419,6 @@
     <w:lvl w:ilvl="3">
       <w:start w:val="1"/>
       <w:numFmt w:val="decimal"/>
-      <w:pStyle w:val="Ttulo4"/>
       <w:lvlText w:val="%1.%2.%3.%4"/>
       <w:lvlJc w:val="left"/>
       <w:pPr>
@@ -3425,7 +3431,6 @@
     <w:lvl w:ilvl="4">
       <w:start w:val="1"/>
       <w:numFmt w:val="decimal"/>
-      <w:pStyle w:val="Ttulo5"/>
       <w:lvlText w:val="%1.%2.%3.%4.%5"/>
       <w:lvlJc w:val="left"/>
       <w:pPr>
@@ -3438,7 +3443,6 @@
     <w:lvl w:ilvl="5">
       <w:start w:val="1"/>
       <w:numFmt w:val="decimal"/>
-      <w:pStyle w:val="Ttulo6"/>
       <w:lvlText w:val="%1.%2.%3.%4.%5.%6"/>
       <w:lvlJc w:val="left"/>
       <w:pPr>
@@ -3451,7 +3455,6 @@
     <w:lvl w:ilvl="6">
       <w:start w:val="1"/>
       <w:numFmt w:val="decimal"/>
-      <w:pStyle w:val="Ttulo7"/>
       <w:lvlText w:val="%1.%2.%3.%4.%5.%6.%7"/>
       <w:lvlJc w:val="left"/>
       <w:pPr>
@@ -3464,7 +3467,6 @@
     <w:lvl w:ilvl="7">
       <w:start w:val="1"/>
       <w:numFmt w:val="decimal"/>
-      <w:pStyle w:val="Ttulo8"/>
       <w:lvlText w:val="%1.%2.%3.%4.%5.%6.%7.%8"/>
       <w:lvlJc w:val="left"/>
       <w:pPr>
@@ -3477,7 +3479,6 @@
     <w:lvl w:ilvl="8">
       <w:start w:val="1"/>
       <w:numFmt w:val="decimal"/>
-      <w:pStyle w:val="Ttulo9"/>
       <w:lvlText w:val="%1.%2.%3.%4.%5.%6.%7.%8.%9"/>
       <w:lvlJc w:val="left"/>
       <w:pPr>
@@ -3583,11 +3584,127 @@
       </w:pPr>
     </w:lvl>
   </w:abstractNum>
+  <w:abstractNum w:abstractNumId="2" w15:restartNumberingAfterBreak="0">
+    <w:nsid w:val="3C096066"/>
+    <w:multiLevelType w:val="hybridMultilevel"/>
+    <w:tmpl w:val="F868677A"/>
+    <w:lvl w:ilvl="0" w:tplc="340A0001">
+      <w:start w:val="1"/>
+      <w:numFmt w:val="bullet"/>
+      <w:lvlText w:val=""/>
+      <w:lvlJc w:val="left"/>
+      <w:pPr>
+        <w:ind w:left="720" w:hanging="360"/>
+      </w:pPr>
+      <w:rPr>
+        <w:rFonts w:ascii="Symbol" w:hAnsi="Symbol" w:hint="default"/>
+      </w:rPr>
+    </w:lvl>
+    <w:lvl w:ilvl="1" w:tplc="340A0003" w:tentative="1">
+      <w:start w:val="1"/>
+      <w:numFmt w:val="bullet"/>
+      <w:lvlText w:val="o"/>
+      <w:lvlJc w:val="left"/>
+      <w:pPr>
+        <w:ind w:left="1440" w:hanging="360"/>
+      </w:pPr>
+      <w:rPr>
+        <w:rFonts w:ascii="Courier New" w:hAnsi="Courier New" w:cs="Courier New" w:hint="default"/>
+      </w:rPr>
+    </w:lvl>
+    <w:lvl w:ilvl="2" w:tplc="340A0005" w:tentative="1">
+      <w:start w:val="1"/>
+      <w:numFmt w:val="bullet"/>
+      <w:lvlText w:val=""/>
+      <w:lvlJc w:val="left"/>
+      <w:pPr>
+        <w:ind w:left="2160" w:hanging="360"/>
+      </w:pPr>
+      <w:rPr>
+        <w:rFonts w:ascii="Wingdings" w:hAnsi="Wingdings" w:hint="default"/>
+      </w:rPr>
+    </w:lvl>
+    <w:lvl w:ilvl="3" w:tplc="340A0001" w:tentative="1">
+      <w:start w:val="1"/>
+      <w:numFmt w:val="bullet"/>
+      <w:lvlText w:val=""/>
+      <w:lvlJc w:val="left"/>
+      <w:pPr>
+        <w:ind w:left="2880" w:hanging="360"/>
+      </w:pPr>
+      <w:rPr>
+        <w:rFonts w:ascii="Symbol" w:hAnsi="Symbol" w:hint="default"/>
+      </w:rPr>
+    </w:lvl>
+    <w:lvl w:ilvl="4" w:tplc="340A0003" w:tentative="1">
+      <w:start w:val="1"/>
+      <w:numFmt w:val="bullet"/>
+      <w:lvlText w:val="o"/>
+      <w:lvlJc w:val="left"/>
+      <w:pPr>
+        <w:ind w:left="3600" w:hanging="360"/>
+      </w:pPr>
+      <w:rPr>
+        <w:rFonts w:ascii="Courier New" w:hAnsi="Courier New" w:cs="Courier New" w:hint="default"/>
+      </w:rPr>
+    </w:lvl>
+    <w:lvl w:ilvl="5" w:tplc="340A0005" w:tentative="1">
+      <w:start w:val="1"/>
+      <w:numFmt w:val="bullet"/>
+      <w:lvlText w:val=""/>
+      <w:lvlJc w:val="left"/>
+      <w:pPr>
+        <w:ind w:left="4320" w:hanging="360"/>
+      </w:pPr>
+      <w:rPr>
+        <w:rFonts w:ascii="Wingdings" w:hAnsi="Wingdings" w:hint="default"/>
+      </w:rPr>
+    </w:lvl>
+    <w:lvl w:ilvl="6" w:tplc="340A0001" w:tentative="1">
+      <w:start w:val="1"/>
+      <w:numFmt w:val="bullet"/>
+      <w:lvlText w:val=""/>
+      <w:lvlJc w:val="left"/>
+      <w:pPr>
+        <w:ind w:left="5040" w:hanging="360"/>
+      </w:pPr>
+      <w:rPr>
+        <w:rFonts w:ascii="Symbol" w:hAnsi="Symbol" w:hint="default"/>
+      </w:rPr>
+    </w:lvl>
+    <w:lvl w:ilvl="7" w:tplc="340A0003" w:tentative="1">
+      <w:start w:val="1"/>
+      <w:numFmt w:val="bullet"/>
+      <w:lvlText w:val="o"/>
+      <w:lvlJc w:val="left"/>
+      <w:pPr>
+        <w:ind w:left="5760" w:hanging="360"/>
+      </w:pPr>
+      <w:rPr>
+        <w:rFonts w:ascii="Courier New" w:hAnsi="Courier New" w:cs="Courier New" w:hint="default"/>
+      </w:rPr>
+    </w:lvl>
+    <w:lvl w:ilvl="8" w:tplc="340A0005" w:tentative="1">
+      <w:start w:val="1"/>
+      <w:numFmt w:val="bullet"/>
+      <w:lvlText w:val=""/>
+      <w:lvlJc w:val="left"/>
+      <w:pPr>
+        <w:ind w:left="6480" w:hanging="360"/>
+      </w:pPr>
+      <w:rPr>
+        <w:rFonts w:ascii="Wingdings" w:hAnsi="Wingdings" w:hint="default"/>
+      </w:rPr>
+    </w:lvl>
+  </w:abstractNum>
   <w:num w:numId="1">
     <w:abstractNumId w:val="1"/>
   </w:num>
   <w:num w:numId="2">
     <w:abstractNumId w:val="0"/>
+  </w:num>
+  <w:num w:numId="3">
+    <w:abstractNumId w:val="2"/>
   </w:num>
 </w:numbering>
 </file>
@@ -4585,6 +4702,17 @@
       <w:lang w:val="es-ES" w:eastAsia="ar-SA"/>
     </w:rPr>
   </w:style>
+  <w:style w:type="paragraph" w:styleId="Prrafodelista">
+    <w:name w:val="List Paragraph"/>
+    <w:basedOn w:val="Normal"/>
+    <w:uiPriority w:val="34"/>
+    <w:qFormat/>
+    <w:rsid w:val="004D773A"/>
+    <w:pPr>
+      <w:ind w:left="720"/>
+      <w:contextualSpacing/>
+    </w:pPr>
+  </w:style>
 </w:styles>
 </file>
 
@@ -4888,7 +5016,7 @@
 </file>
 
 <file path=customXml/itemProps1.xml><?xml version="1.0" encoding="utf-8"?>
-<ds:datastoreItem xmlns:ds="http://schemas.openxmlformats.org/officeDocument/2006/customXml" ds:itemID="{3DB81F01-CC62-4300-AC2B-4EFECB7A80EC}">
+<ds:datastoreItem xmlns:ds="http://schemas.openxmlformats.org/officeDocument/2006/customXml" ds:itemID="{A7947E63-1116-41B1-B335-271BA40D5F53}">
   <ds:schemaRefs>
     <ds:schemaRef ds:uri="http://schemas.openxmlformats.org/officeDocument/2006/bibliography"/>
   </ds:schemaRefs>
